--- a/Question.docx
+++ b/Question.docx
@@ -52,7 +52,10 @@
     </w:p>
     <w:p>
       <w:r>
-        <w:t>Here the TERMINAL action yielded the optimal action value, resulting in the weird arrow in the policy diagram.</w:t>
+        <w:t>Here the TERMINAL action yielded the optimal action value, resulting in the weird arrow in the policy diagram</w:t>
+      </w:r>
+      <w:r>
+        <w:t xml:space="preserve"> as random action were taken and lead to optimal states.</w:t>
       </w:r>
     </w:p>
     <w:p/>
